--- a/译文2.docx
+++ b/译文2.docx
@@ -730,7 +730,405 @@
           <w:szCs w:val="24"/>
           <w:lang w:val="en-US" w:eastAsia="zh-CN"/>
         </w:rPr>
-        <w:t>在位置估计领域，小的工作已经解决了如何在在线位置估计的计算开销减少的问题。优素福等人。采用联合聚类技术为簇的位置来减少系统的计算成本。该方法定义了簇作为一组位置共享接入点相同。定位过程如下：在信号强度进行测量，最强的接入点来确定一个簇</w:t>
+        <w:t>在位置估计领域，小的工作已经解决了如何在在线位置估计的计算开销减少的问题。优素福等人。采用联合聚类技术为簇的位置来减少系统的计算成本。该方法定义了簇作为一组位置共享接入点相同。定位过程如下：在信号强度进行测量，最强的接入点来确定一个簇在寻找最有可能的位置，然后最大似然（ML）的方法被用来估计在簇中最可能的位置。然而，他们的方法有两个缺点：首先，聚类步骤只选择接入点相同的设置与信号强度最强的代表团；然而，不同的接入点和接入点的位置对同一组不同的信号值的判别能力没有被考虑。第二，ML方法需要几个条件概率分布的乘法。这仍然是苛刻的功率受限的客户端设备。我们的工作，在节约能源方面，有助于智能选择接入点聚类的目的，然后应用一个有效的估计方法，以减少计算成本。</w:t>
+      </w:r>
+    </w:p>
+    <w:p>
+      <w:pPr>
+        <w:keepNext w:val="0"/>
+        <w:keepLines w:val="0"/>
+        <w:pageBreakBefore w:val="0"/>
+        <w:widowControl w:val="0"/>
+        <w:kinsoku/>
+        <w:wordWrap/>
+        <w:overflowPunct/>
+        <w:topLinePunct w:val="0"/>
+        <w:autoSpaceDE/>
+        <w:autoSpaceDN/>
+        <w:bidi w:val="0"/>
+        <w:adjustRightInd/>
+        <w:snapToGrid/>
+        <w:spacing w:line="360" w:lineRule="auto"/>
+        <w:ind w:left="0" w:leftChars="0" w:right="0" w:rightChars="0" w:firstLine="0" w:firstLineChars="0"/>
+        <w:jc w:val="both"/>
+        <w:textAlignment w:val="auto"/>
+        <w:outlineLvl w:val="9"/>
+        <w:rPr>
+          <w:rFonts w:hint="eastAsia"/>
+          <w:sz w:val="24"/>
+          <w:szCs w:val="24"/>
+        </w:rPr>
+      </w:pPr>
+    </w:p>
+    <w:p>
+      <w:pPr>
+        <w:keepNext w:val="0"/>
+        <w:keepLines w:val="0"/>
+        <w:pageBreakBefore w:val="0"/>
+        <w:widowControl w:val="0"/>
+        <w:kinsoku/>
+        <w:wordWrap/>
+        <w:overflowPunct/>
+        <w:topLinePunct w:val="0"/>
+        <w:autoSpaceDE/>
+        <w:autoSpaceDN/>
+        <w:bidi w:val="0"/>
+        <w:adjustRightInd/>
+        <w:snapToGrid/>
+        <w:spacing w:line="360" w:lineRule="auto"/>
+        <w:ind w:left="0" w:leftChars="0" w:right="0" w:rightChars="0" w:firstLine="0" w:firstLineChars="0"/>
+        <w:jc w:val="both"/>
+        <w:textAlignment w:val="auto"/>
+        <w:outlineLvl w:val="9"/>
+        <w:rPr>
+          <w:rFonts w:hint="eastAsia"/>
+          <w:sz w:val="24"/>
+          <w:szCs w:val="24"/>
+          <w:lang w:val="en-US" w:eastAsia="zh-CN"/>
+        </w:rPr>
+      </w:pPr>
+      <w:r>
+        <w:rPr>
+          <w:rFonts w:hint="eastAsia"/>
+          <w:sz w:val="24"/>
+          <w:szCs w:val="24"/>
+          <w:lang w:val="en-US" w:eastAsia="zh-CN"/>
+        </w:rPr>
+        <w:t>3  无线环境</w:t>
+      </w:r>
+    </w:p>
+    <w:p>
+      <w:pPr>
+        <w:keepNext w:val="0"/>
+        <w:keepLines w:val="0"/>
+        <w:pageBreakBefore w:val="0"/>
+        <w:widowControl w:val="0"/>
+        <w:kinsoku/>
+        <w:wordWrap/>
+        <w:overflowPunct/>
+        <w:topLinePunct w:val="0"/>
+        <w:autoSpaceDE/>
+        <w:autoSpaceDN/>
+        <w:bidi w:val="0"/>
+        <w:adjustRightInd/>
+        <w:snapToGrid/>
+        <w:spacing w:line="360" w:lineRule="auto"/>
+        <w:ind w:left="0" w:leftChars="0" w:right="0" w:rightChars="0" w:firstLine="0" w:firstLineChars="0"/>
+        <w:jc w:val="both"/>
+        <w:textAlignment w:val="auto"/>
+        <w:outlineLvl w:val="9"/>
+        <w:rPr>
+          <w:rFonts w:hint="eastAsia"/>
+          <w:sz w:val="24"/>
+          <w:szCs w:val="24"/>
+          <w:lang w:val="en-US" w:eastAsia="zh-CN"/>
+        </w:rPr>
+      </w:pPr>
+    </w:p>
+    <w:p>
+      <w:pPr>
+        <w:keepNext w:val="0"/>
+        <w:keepLines w:val="0"/>
+        <w:pageBreakBefore w:val="0"/>
+        <w:widowControl w:val="0"/>
+        <w:kinsoku/>
+        <w:wordWrap/>
+        <w:overflowPunct/>
+        <w:topLinePunct w:val="0"/>
+        <w:autoSpaceDE/>
+        <w:autoSpaceDN/>
+        <w:bidi w:val="0"/>
+        <w:adjustRightInd/>
+        <w:snapToGrid/>
+        <w:spacing w:line="360" w:lineRule="auto"/>
+        <w:ind w:left="0" w:leftChars="0" w:right="0" w:rightChars="0" w:firstLine="0" w:firstLineChars="0"/>
+        <w:jc w:val="both"/>
+        <w:textAlignment w:val="auto"/>
+        <w:outlineLvl w:val="9"/>
+        <w:rPr>
+          <w:rFonts w:hint="eastAsia"/>
+          <w:sz w:val="24"/>
+          <w:szCs w:val="24"/>
+          <w:lang w:val="en-US" w:eastAsia="zh-CN"/>
+        </w:rPr>
+      </w:pPr>
+      <w:r>
+        <w:rPr>
+          <w:rFonts w:hint="eastAsia"/>
+          <w:sz w:val="24"/>
+          <w:szCs w:val="24"/>
+          <w:lang w:val="en-US" w:eastAsia="zh-CN"/>
+        </w:rPr>
+        <w:t>3.1 环境概述</w:t>
+      </w:r>
+    </w:p>
+    <w:p>
+      <w:pPr>
+        <w:keepNext w:val="0"/>
+        <w:keepLines w:val="0"/>
+        <w:pageBreakBefore w:val="0"/>
+        <w:widowControl w:val="0"/>
+        <w:kinsoku/>
+        <w:wordWrap/>
+        <w:overflowPunct/>
+        <w:topLinePunct w:val="0"/>
+        <w:autoSpaceDE/>
+        <w:autoSpaceDN/>
+        <w:bidi w:val="0"/>
+        <w:adjustRightInd/>
+        <w:snapToGrid/>
+        <w:spacing w:line="360" w:lineRule="auto"/>
+        <w:ind w:left="0" w:leftChars="0" w:right="0" w:rightChars="0" w:firstLine="0" w:firstLineChars="0"/>
+        <w:jc w:val="both"/>
+        <w:textAlignment w:val="auto"/>
+        <w:outlineLvl w:val="9"/>
+        <w:rPr>
+          <w:rFonts w:hint="eastAsia"/>
+          <w:sz w:val="24"/>
+          <w:szCs w:val="24"/>
+          <w:lang w:val="en-US" w:eastAsia="zh-CN"/>
+        </w:rPr>
+      </w:pPr>
+    </w:p>
+    <w:p>
+      <w:pPr>
+        <w:keepNext w:val="0"/>
+        <w:keepLines w:val="0"/>
+        <w:pageBreakBefore w:val="0"/>
+        <w:widowControl w:val="0"/>
+        <w:kinsoku/>
+        <w:wordWrap/>
+        <w:overflowPunct/>
+        <w:topLinePunct w:val="0"/>
+        <w:autoSpaceDE/>
+        <w:autoSpaceDN/>
+        <w:bidi w:val="0"/>
+        <w:adjustRightInd/>
+        <w:snapToGrid/>
+        <w:spacing w:line="360" w:lineRule="auto"/>
+        <w:ind w:left="0" w:leftChars="0" w:right="0" w:rightChars="0" w:firstLine="0" w:firstLineChars="0"/>
+        <w:jc w:val="both"/>
+        <w:textAlignment w:val="auto"/>
+        <w:outlineLvl w:val="9"/>
+        <w:rPr>
+          <w:rFonts w:hint="eastAsia"/>
+          <w:sz w:val="24"/>
+          <w:szCs w:val="24"/>
+          <w:lang w:val="en-US" w:eastAsia="zh-CN"/>
+        </w:rPr>
+      </w:pPr>
+      <w:r>
+        <w:rPr>
+          <w:rFonts w:hint="eastAsia"/>
+          <w:sz w:val="24"/>
+          <w:szCs w:val="24"/>
+          <w:lang w:val="en-US" w:eastAsia="zh-CN"/>
+        </w:rPr>
+        <w:t>我们的实验测试台设置在香港科技大学学术楼的计算机科学系的办公室。 该建筑配有在2.4 GHz频率带宽的IEEE 802.11b无线以太网。 地板的布局如图1所示。 该区域的尺寸为64米×50米。 在四个走廊（HW1〜HW4）和两个房间中进行实验，如图所示。 四个走廊的HW1为19.5，HW2为37.5，HW3为46，HW4为21。</w:t>
+      </w:r>
+    </w:p>
+    <w:p>
+      <w:pPr>
+        <w:keepNext w:val="0"/>
+        <w:keepLines w:val="0"/>
+        <w:pageBreakBefore w:val="0"/>
+        <w:widowControl w:val="0"/>
+        <w:kinsoku/>
+        <w:wordWrap/>
+        <w:overflowPunct/>
+        <w:topLinePunct w:val="0"/>
+        <w:autoSpaceDE/>
+        <w:autoSpaceDN/>
+        <w:bidi w:val="0"/>
+        <w:adjustRightInd/>
+        <w:snapToGrid/>
+        <w:spacing w:line="360" w:lineRule="auto"/>
+        <w:ind w:left="0" w:leftChars="0" w:right="0" w:rightChars="0" w:firstLine="0" w:firstLineChars="0"/>
+        <w:jc w:val="both"/>
+        <w:textAlignment w:val="auto"/>
+        <w:outlineLvl w:val="9"/>
+        <w:rPr>
+          <w:rFonts w:hint="eastAsia"/>
+          <w:sz w:val="24"/>
+          <w:szCs w:val="24"/>
+          <w:lang w:val="en-US" w:eastAsia="zh-CN"/>
+        </w:rPr>
+      </w:pPr>
+    </w:p>
+    <w:p>
+      <w:pPr>
+        <w:keepNext w:val="0"/>
+        <w:keepLines w:val="0"/>
+        <w:pageBreakBefore w:val="0"/>
+        <w:widowControl w:val="0"/>
+        <w:kinsoku/>
+        <w:wordWrap/>
+        <w:overflowPunct/>
+        <w:topLinePunct w:val="0"/>
+        <w:autoSpaceDE/>
+        <w:autoSpaceDN/>
+        <w:bidi w:val="0"/>
+        <w:adjustRightInd/>
+        <w:snapToGrid/>
+        <w:spacing w:line="360" w:lineRule="auto"/>
+        <w:ind w:left="0" w:leftChars="0" w:right="0" w:rightChars="0" w:firstLine="0" w:firstLineChars="0"/>
+        <w:jc w:val="both"/>
+        <w:textAlignment w:val="auto"/>
+        <w:outlineLvl w:val="9"/>
+        <w:rPr>
+          <w:rFonts w:hint="eastAsia"/>
+          <w:sz w:val="24"/>
+          <w:szCs w:val="24"/>
+          <w:lang w:val="en-US" w:eastAsia="zh-CN"/>
+        </w:rPr>
+      </w:pPr>
+      <w:r>
+        <w:rPr>
+          <w:rFonts w:hint="eastAsia"/>
+          <w:sz w:val="24"/>
+          <w:szCs w:val="24"/>
+          <w:lang w:val="en-US" w:eastAsia="zh-CN"/>
+        </w:rPr>
+        <w:t>在环境中总共有25个可检测的接入点，其中分布在该区域内的三个AP在图中用具体圆圈标记。 在其他22个AP中，一些位于该区域外的同一楼层上，而其他位于不同的楼层。使用我们开发的设备驱动程序和API，来自这些AP的信号由具有标准无线以太网卡的IBM膝上型计算机记录。当在办公区域内操作时，用户携带膝上型计算机用于数据收集和在线位置估计。</w:t>
+      </w:r>
+    </w:p>
+    <w:p>
+      <w:pPr>
+        <w:keepNext w:val="0"/>
+        <w:keepLines w:val="0"/>
+        <w:pageBreakBefore w:val="0"/>
+        <w:widowControl w:val="0"/>
+        <w:kinsoku/>
+        <w:wordWrap/>
+        <w:overflowPunct/>
+        <w:topLinePunct w:val="0"/>
+        <w:autoSpaceDE/>
+        <w:autoSpaceDN/>
+        <w:bidi w:val="0"/>
+        <w:adjustRightInd/>
+        <w:snapToGrid/>
+        <w:spacing w:line="360" w:lineRule="auto"/>
+        <w:ind w:left="0" w:leftChars="0" w:right="0" w:rightChars="0" w:firstLine="0" w:firstLineChars="0"/>
+        <w:jc w:val="both"/>
+        <w:textAlignment w:val="auto"/>
+        <w:outlineLvl w:val="9"/>
+        <w:rPr>
+          <w:rFonts w:hint="eastAsia"/>
+          <w:sz w:val="24"/>
+          <w:szCs w:val="24"/>
+          <w:lang w:val="en-US" w:eastAsia="zh-CN"/>
+        </w:rPr>
+      </w:pPr>
+    </w:p>
+    <w:p>
+      <w:pPr>
+        <w:keepNext w:val="0"/>
+        <w:keepLines w:val="0"/>
+        <w:pageBreakBefore w:val="0"/>
+        <w:widowControl w:val="0"/>
+        <w:kinsoku/>
+        <w:wordWrap/>
+        <w:overflowPunct/>
+        <w:topLinePunct w:val="0"/>
+        <w:autoSpaceDE/>
+        <w:autoSpaceDN/>
+        <w:bidi w:val="0"/>
+        <w:adjustRightInd/>
+        <w:snapToGrid/>
+        <w:spacing w:line="360" w:lineRule="auto"/>
+        <w:ind w:left="0" w:leftChars="0" w:right="0" w:rightChars="0" w:firstLine="0" w:firstLineChars="0"/>
+        <w:jc w:val="both"/>
+        <w:textAlignment w:val="auto"/>
+        <w:outlineLvl w:val="9"/>
+        <w:rPr>
+          <w:rFonts w:hint="eastAsia"/>
+          <w:sz w:val="24"/>
+          <w:szCs w:val="24"/>
+          <w:lang w:val="en-US" w:eastAsia="zh-CN"/>
+        </w:rPr>
+      </w:pPr>
+      <w:r>
+        <w:rPr>
+          <w:rFonts w:hint="eastAsia"/>
+          <w:sz w:val="24"/>
+          <w:szCs w:val="24"/>
+          <w:lang w:val="en-US" w:eastAsia="zh-CN"/>
+        </w:rPr>
+        <w:t>3.2 信号传播的特性</w:t>
+      </w:r>
+    </w:p>
+    <w:p>
+      <w:pPr>
+        <w:keepNext w:val="0"/>
+        <w:keepLines w:val="0"/>
+        <w:pageBreakBefore w:val="0"/>
+        <w:widowControl w:val="0"/>
+        <w:kinsoku/>
+        <w:wordWrap/>
+        <w:overflowPunct/>
+        <w:topLinePunct w:val="0"/>
+        <w:autoSpaceDE/>
+        <w:autoSpaceDN/>
+        <w:bidi w:val="0"/>
+        <w:adjustRightInd/>
+        <w:snapToGrid/>
+        <w:spacing w:line="360" w:lineRule="auto"/>
+        <w:ind w:left="0" w:leftChars="0" w:right="0" w:rightChars="0" w:firstLine="0" w:firstLineChars="0"/>
+        <w:jc w:val="both"/>
+        <w:textAlignment w:val="auto"/>
+        <w:outlineLvl w:val="9"/>
+        <w:rPr>
+          <w:rFonts w:hint="eastAsia"/>
+          <w:sz w:val="24"/>
+          <w:szCs w:val="24"/>
+          <w:lang w:val="en-US" w:eastAsia="zh-CN"/>
+        </w:rPr>
+      </w:pPr>
+      <w:r>
+        <w:rPr>
+          <w:rFonts w:hint="eastAsia"/>
+          <w:sz w:val="24"/>
+          <w:szCs w:val="24"/>
+          <w:lang w:val="en-US" w:eastAsia="zh-CN"/>
+        </w:rPr>
+        <w:t>IEEE 802.11b标准在2.4GHz频带的无线电频率上工作。 它是广泛的，因为乐队在世界上大多数地方的免许可证。 它是有吸引力的，因为基于RF的技术是流行和廉价的，提供了很多无处不在的覆盖，并且需要很少的开销。</w:t>
+      </w:r>
+    </w:p>
+    <w:p>
+      <w:pPr>
+        <w:keepNext w:val="0"/>
+        <w:keepLines w:val="0"/>
+        <w:pageBreakBefore w:val="0"/>
+        <w:widowControl w:val="0"/>
+        <w:kinsoku/>
+        <w:wordWrap/>
+        <w:overflowPunct/>
+        <w:topLinePunct w:val="0"/>
+        <w:autoSpaceDE/>
+        <w:autoSpaceDN/>
+        <w:bidi w:val="0"/>
+        <w:adjustRightInd/>
+        <w:snapToGrid/>
+        <w:spacing w:line="360" w:lineRule="auto"/>
+        <w:ind w:left="0" w:leftChars="0" w:right="0" w:rightChars="0" w:firstLine="420" w:firstLineChars="0"/>
+        <w:jc w:val="both"/>
+        <w:textAlignment w:val="auto"/>
+        <w:outlineLvl w:val="9"/>
+        <w:rPr>
+          <w:rFonts w:hint="eastAsia"/>
+          <w:sz w:val="24"/>
+          <w:szCs w:val="24"/>
+          <w:lang w:val="en-US" w:eastAsia="zh-CN"/>
+        </w:rPr>
+      </w:pPr>
+      <w:r>
+        <w:rPr>
+          <w:rFonts w:hint="eastAsia"/>
+          <w:sz w:val="24"/>
+          <w:szCs w:val="24"/>
+          <w:lang w:val="en-US" w:eastAsia="zh-CN"/>
+        </w:rPr>
+        <w:t>Wifi技术是基于IEEE 802.11b标准的，其工作在2.4GHZ的无线电频段上。Wifi的实际频段</w:t>
       </w:r>
       <w:bookmarkStart w:id="0" w:name="_GoBack"/>
       <w:bookmarkEnd w:id="0"/>
@@ -741,396 +1139,7 @@
           <w:szCs w:val="24"/>
           <w:lang w:val="en-US" w:eastAsia="zh-CN"/>
         </w:rPr>
-        <w:t>在寻找最有可能的位置，然后最大似然（ML）的方法被用来估计在簇中最可能的位置。然而，他们的方法有两个缺点：首先，聚类步骤只选择接入点相同的设置与信号强度最强的代表团；然而，不同的接入点和接入点的位置对同一组不同的信号值的判别能力没有被考虑。第二，ML方法需要几个条件概率分布的乘法。这仍然是苛刻的功率受限的客户端设备。我们的工作，在节约能源方面，有助于智能选择接入点聚类的目的，然后应用一个有效的估计方法，以减少计算成本。</w:t>
-      </w:r>
-    </w:p>
-    <w:p>
-      <w:pPr>
-        <w:keepNext w:val="0"/>
-        <w:keepLines w:val="0"/>
-        <w:pageBreakBefore w:val="0"/>
-        <w:widowControl w:val="0"/>
-        <w:kinsoku/>
-        <w:wordWrap/>
-        <w:overflowPunct/>
-        <w:topLinePunct w:val="0"/>
-        <w:autoSpaceDE/>
-        <w:autoSpaceDN/>
-        <w:bidi w:val="0"/>
-        <w:adjustRightInd/>
-        <w:snapToGrid/>
-        <w:spacing w:line="360" w:lineRule="auto"/>
-        <w:ind w:left="0" w:leftChars="0" w:right="0" w:rightChars="0" w:firstLine="0" w:firstLineChars="0"/>
-        <w:jc w:val="both"/>
-        <w:textAlignment w:val="auto"/>
-        <w:outlineLvl w:val="9"/>
-        <w:rPr>
-          <w:rFonts w:hint="eastAsia"/>
-          <w:sz w:val="24"/>
-          <w:szCs w:val="24"/>
-        </w:rPr>
-      </w:pPr>
-    </w:p>
-    <w:p>
-      <w:pPr>
-        <w:keepNext w:val="0"/>
-        <w:keepLines w:val="0"/>
-        <w:pageBreakBefore w:val="0"/>
-        <w:widowControl w:val="0"/>
-        <w:kinsoku/>
-        <w:wordWrap/>
-        <w:overflowPunct/>
-        <w:topLinePunct w:val="0"/>
-        <w:autoSpaceDE/>
-        <w:autoSpaceDN/>
-        <w:bidi w:val="0"/>
-        <w:adjustRightInd/>
-        <w:snapToGrid/>
-        <w:spacing w:line="360" w:lineRule="auto"/>
-        <w:ind w:left="0" w:leftChars="0" w:right="0" w:rightChars="0" w:firstLine="0" w:firstLineChars="0"/>
-        <w:jc w:val="both"/>
-        <w:textAlignment w:val="auto"/>
-        <w:outlineLvl w:val="9"/>
-        <w:rPr>
-          <w:rFonts w:hint="eastAsia"/>
-          <w:sz w:val="24"/>
-          <w:szCs w:val="24"/>
-          <w:lang w:val="en-US" w:eastAsia="zh-CN"/>
-        </w:rPr>
-      </w:pPr>
-      <w:r>
-        <w:rPr>
-          <w:rFonts w:hint="eastAsia"/>
-          <w:sz w:val="24"/>
-          <w:szCs w:val="24"/>
-          <w:lang w:val="en-US" w:eastAsia="zh-CN"/>
-        </w:rPr>
-        <w:t>3  无线环境</w:t>
-      </w:r>
-    </w:p>
-    <w:p>
-      <w:pPr>
-        <w:keepNext w:val="0"/>
-        <w:keepLines w:val="0"/>
-        <w:pageBreakBefore w:val="0"/>
-        <w:widowControl w:val="0"/>
-        <w:kinsoku/>
-        <w:wordWrap/>
-        <w:overflowPunct/>
-        <w:topLinePunct w:val="0"/>
-        <w:autoSpaceDE/>
-        <w:autoSpaceDN/>
-        <w:bidi w:val="0"/>
-        <w:adjustRightInd/>
-        <w:snapToGrid/>
-        <w:spacing w:line="360" w:lineRule="auto"/>
-        <w:ind w:left="0" w:leftChars="0" w:right="0" w:rightChars="0" w:firstLine="0" w:firstLineChars="0"/>
-        <w:jc w:val="both"/>
-        <w:textAlignment w:val="auto"/>
-        <w:outlineLvl w:val="9"/>
-        <w:rPr>
-          <w:rFonts w:hint="eastAsia"/>
-          <w:sz w:val="24"/>
-          <w:szCs w:val="24"/>
-          <w:lang w:val="en-US" w:eastAsia="zh-CN"/>
-        </w:rPr>
-      </w:pPr>
-    </w:p>
-    <w:p>
-      <w:pPr>
-        <w:keepNext w:val="0"/>
-        <w:keepLines w:val="0"/>
-        <w:pageBreakBefore w:val="0"/>
-        <w:widowControl w:val="0"/>
-        <w:kinsoku/>
-        <w:wordWrap/>
-        <w:overflowPunct/>
-        <w:topLinePunct w:val="0"/>
-        <w:autoSpaceDE/>
-        <w:autoSpaceDN/>
-        <w:bidi w:val="0"/>
-        <w:adjustRightInd/>
-        <w:snapToGrid/>
-        <w:spacing w:line="360" w:lineRule="auto"/>
-        <w:ind w:left="0" w:leftChars="0" w:right="0" w:rightChars="0" w:firstLine="0" w:firstLineChars="0"/>
-        <w:jc w:val="both"/>
-        <w:textAlignment w:val="auto"/>
-        <w:outlineLvl w:val="9"/>
-        <w:rPr>
-          <w:rFonts w:hint="eastAsia"/>
-          <w:sz w:val="24"/>
-          <w:szCs w:val="24"/>
-          <w:lang w:val="en-US" w:eastAsia="zh-CN"/>
-        </w:rPr>
-      </w:pPr>
-      <w:r>
-        <w:rPr>
-          <w:rFonts w:hint="eastAsia"/>
-          <w:sz w:val="24"/>
-          <w:szCs w:val="24"/>
-          <w:lang w:val="en-US" w:eastAsia="zh-CN"/>
-        </w:rPr>
-        <w:t>3.1 环境概述</w:t>
-      </w:r>
-    </w:p>
-    <w:p>
-      <w:pPr>
-        <w:keepNext w:val="0"/>
-        <w:keepLines w:val="0"/>
-        <w:pageBreakBefore w:val="0"/>
-        <w:widowControl w:val="0"/>
-        <w:kinsoku/>
-        <w:wordWrap/>
-        <w:overflowPunct/>
-        <w:topLinePunct w:val="0"/>
-        <w:autoSpaceDE/>
-        <w:autoSpaceDN/>
-        <w:bidi w:val="0"/>
-        <w:adjustRightInd/>
-        <w:snapToGrid/>
-        <w:spacing w:line="360" w:lineRule="auto"/>
-        <w:ind w:left="0" w:leftChars="0" w:right="0" w:rightChars="0" w:firstLine="0" w:firstLineChars="0"/>
-        <w:jc w:val="both"/>
-        <w:textAlignment w:val="auto"/>
-        <w:outlineLvl w:val="9"/>
-        <w:rPr>
-          <w:rFonts w:hint="eastAsia"/>
-          <w:sz w:val="24"/>
-          <w:szCs w:val="24"/>
-          <w:lang w:val="en-US" w:eastAsia="zh-CN"/>
-        </w:rPr>
-      </w:pPr>
-    </w:p>
-    <w:p>
-      <w:pPr>
-        <w:keepNext w:val="0"/>
-        <w:keepLines w:val="0"/>
-        <w:pageBreakBefore w:val="0"/>
-        <w:widowControl w:val="0"/>
-        <w:kinsoku/>
-        <w:wordWrap/>
-        <w:overflowPunct/>
-        <w:topLinePunct w:val="0"/>
-        <w:autoSpaceDE/>
-        <w:autoSpaceDN/>
-        <w:bidi w:val="0"/>
-        <w:adjustRightInd/>
-        <w:snapToGrid/>
-        <w:spacing w:line="360" w:lineRule="auto"/>
-        <w:ind w:left="0" w:leftChars="0" w:right="0" w:rightChars="0" w:firstLine="0" w:firstLineChars="0"/>
-        <w:jc w:val="both"/>
-        <w:textAlignment w:val="auto"/>
-        <w:outlineLvl w:val="9"/>
-        <w:rPr>
-          <w:rFonts w:hint="eastAsia"/>
-          <w:sz w:val="24"/>
-          <w:szCs w:val="24"/>
-          <w:lang w:val="en-US" w:eastAsia="zh-CN"/>
-        </w:rPr>
-      </w:pPr>
-      <w:r>
-        <w:rPr>
-          <w:rFonts w:hint="eastAsia"/>
-          <w:sz w:val="24"/>
-          <w:szCs w:val="24"/>
-          <w:lang w:val="en-US" w:eastAsia="zh-CN"/>
-        </w:rPr>
-        <w:t>我们的实验测试台设置在香港科技大学学术楼的计算机科学系的办公室。 该建筑配有在2.4 GHz频率带宽的IEEE 802.11b无线以太网。 地板的布局如图1所示。 该区域的尺寸为64米×50米。 在四个走廊（HW1〜HW4）和两个房间中进行实验，如图所示。 四个走廊的HW1为19.5，HW2为37.5，HW3为46，HW4为21。</w:t>
-      </w:r>
-    </w:p>
-    <w:p>
-      <w:pPr>
-        <w:keepNext w:val="0"/>
-        <w:keepLines w:val="0"/>
-        <w:pageBreakBefore w:val="0"/>
-        <w:widowControl w:val="0"/>
-        <w:kinsoku/>
-        <w:wordWrap/>
-        <w:overflowPunct/>
-        <w:topLinePunct w:val="0"/>
-        <w:autoSpaceDE/>
-        <w:autoSpaceDN/>
-        <w:bidi w:val="0"/>
-        <w:adjustRightInd/>
-        <w:snapToGrid/>
-        <w:spacing w:line="360" w:lineRule="auto"/>
-        <w:ind w:left="0" w:leftChars="0" w:right="0" w:rightChars="0" w:firstLine="0" w:firstLineChars="0"/>
-        <w:jc w:val="both"/>
-        <w:textAlignment w:val="auto"/>
-        <w:outlineLvl w:val="9"/>
-        <w:rPr>
-          <w:rFonts w:hint="eastAsia"/>
-          <w:sz w:val="24"/>
-          <w:szCs w:val="24"/>
-          <w:lang w:val="en-US" w:eastAsia="zh-CN"/>
-        </w:rPr>
-      </w:pPr>
-    </w:p>
-    <w:p>
-      <w:pPr>
-        <w:keepNext w:val="0"/>
-        <w:keepLines w:val="0"/>
-        <w:pageBreakBefore w:val="0"/>
-        <w:widowControl w:val="0"/>
-        <w:kinsoku/>
-        <w:wordWrap/>
-        <w:overflowPunct/>
-        <w:topLinePunct w:val="0"/>
-        <w:autoSpaceDE/>
-        <w:autoSpaceDN/>
-        <w:bidi w:val="0"/>
-        <w:adjustRightInd/>
-        <w:snapToGrid/>
-        <w:spacing w:line="360" w:lineRule="auto"/>
-        <w:ind w:left="0" w:leftChars="0" w:right="0" w:rightChars="0" w:firstLine="0" w:firstLineChars="0"/>
-        <w:jc w:val="both"/>
-        <w:textAlignment w:val="auto"/>
-        <w:outlineLvl w:val="9"/>
-        <w:rPr>
-          <w:rFonts w:hint="eastAsia"/>
-          <w:sz w:val="24"/>
-          <w:szCs w:val="24"/>
-          <w:lang w:val="en-US" w:eastAsia="zh-CN"/>
-        </w:rPr>
-      </w:pPr>
-      <w:r>
-        <w:rPr>
-          <w:rFonts w:hint="eastAsia"/>
-          <w:sz w:val="24"/>
-          <w:szCs w:val="24"/>
-          <w:lang w:val="en-US" w:eastAsia="zh-CN"/>
-        </w:rPr>
-        <w:t>在环境中总共有25个可检测的接入点，其中分布在该区域内的三个AP在图中用具体圆圈标记。 在其他22个AP中，一些位于该区域外的同一楼层上，而其他位于不同的楼层。使用我们开发的设备驱动程序和API，来自这些AP的信号由具有标准无线以太网卡的IBM膝上型计算机记录。当在办公区域内操作时，用户携带膝上型计算机用于数据收集和在线位置估计。</w:t>
-      </w:r>
-    </w:p>
-    <w:p>
-      <w:pPr>
-        <w:keepNext w:val="0"/>
-        <w:keepLines w:val="0"/>
-        <w:pageBreakBefore w:val="0"/>
-        <w:widowControl w:val="0"/>
-        <w:kinsoku/>
-        <w:wordWrap/>
-        <w:overflowPunct/>
-        <w:topLinePunct w:val="0"/>
-        <w:autoSpaceDE/>
-        <w:autoSpaceDN/>
-        <w:bidi w:val="0"/>
-        <w:adjustRightInd/>
-        <w:snapToGrid/>
-        <w:spacing w:line="360" w:lineRule="auto"/>
-        <w:ind w:left="0" w:leftChars="0" w:right="0" w:rightChars="0" w:firstLine="0" w:firstLineChars="0"/>
-        <w:jc w:val="both"/>
-        <w:textAlignment w:val="auto"/>
-        <w:outlineLvl w:val="9"/>
-        <w:rPr>
-          <w:rFonts w:hint="eastAsia"/>
-          <w:sz w:val="24"/>
-          <w:szCs w:val="24"/>
-          <w:lang w:val="en-US" w:eastAsia="zh-CN"/>
-        </w:rPr>
-      </w:pPr>
-    </w:p>
-    <w:p>
-      <w:pPr>
-        <w:keepNext w:val="0"/>
-        <w:keepLines w:val="0"/>
-        <w:pageBreakBefore w:val="0"/>
-        <w:widowControl w:val="0"/>
-        <w:kinsoku/>
-        <w:wordWrap/>
-        <w:overflowPunct/>
-        <w:topLinePunct w:val="0"/>
-        <w:autoSpaceDE/>
-        <w:autoSpaceDN/>
-        <w:bidi w:val="0"/>
-        <w:adjustRightInd/>
-        <w:snapToGrid/>
-        <w:spacing w:line="360" w:lineRule="auto"/>
-        <w:ind w:left="0" w:leftChars="0" w:right="0" w:rightChars="0" w:firstLine="0" w:firstLineChars="0"/>
-        <w:jc w:val="both"/>
-        <w:textAlignment w:val="auto"/>
-        <w:outlineLvl w:val="9"/>
-        <w:rPr>
-          <w:rFonts w:hint="eastAsia"/>
-          <w:sz w:val="24"/>
-          <w:szCs w:val="24"/>
-          <w:lang w:val="en-US" w:eastAsia="zh-CN"/>
-        </w:rPr>
-      </w:pPr>
-      <w:r>
-        <w:rPr>
-          <w:rFonts w:hint="eastAsia"/>
-          <w:sz w:val="24"/>
-          <w:szCs w:val="24"/>
-          <w:lang w:val="en-US" w:eastAsia="zh-CN"/>
-        </w:rPr>
-        <w:t>3.2 信号传播的特性</w:t>
-      </w:r>
-    </w:p>
-    <w:p>
-      <w:pPr>
-        <w:keepNext w:val="0"/>
-        <w:keepLines w:val="0"/>
-        <w:pageBreakBefore w:val="0"/>
-        <w:widowControl w:val="0"/>
-        <w:kinsoku/>
-        <w:wordWrap/>
-        <w:overflowPunct/>
-        <w:topLinePunct w:val="0"/>
-        <w:autoSpaceDE/>
-        <w:autoSpaceDN/>
-        <w:bidi w:val="0"/>
-        <w:adjustRightInd/>
-        <w:snapToGrid/>
-        <w:spacing w:line="360" w:lineRule="auto"/>
-        <w:ind w:left="0" w:leftChars="0" w:right="0" w:rightChars="0" w:firstLine="0" w:firstLineChars="0"/>
-        <w:jc w:val="both"/>
-        <w:textAlignment w:val="auto"/>
-        <w:outlineLvl w:val="9"/>
-        <w:rPr>
-          <w:rFonts w:hint="eastAsia"/>
-          <w:sz w:val="24"/>
-          <w:szCs w:val="24"/>
-          <w:lang w:val="en-US" w:eastAsia="zh-CN"/>
-        </w:rPr>
-      </w:pPr>
-    </w:p>
-    <w:p>
-      <w:pPr>
-        <w:keepNext w:val="0"/>
-        <w:keepLines w:val="0"/>
-        <w:pageBreakBefore w:val="0"/>
-        <w:widowControl w:val="0"/>
-        <w:kinsoku/>
-        <w:wordWrap/>
-        <w:overflowPunct/>
-        <w:topLinePunct w:val="0"/>
-        <w:autoSpaceDE/>
-        <w:autoSpaceDN/>
-        <w:bidi w:val="0"/>
-        <w:adjustRightInd/>
-        <w:snapToGrid/>
-        <w:spacing w:line="360" w:lineRule="auto"/>
-        <w:ind w:left="0" w:leftChars="0" w:right="0" w:rightChars="0" w:firstLine="0" w:firstLineChars="0"/>
-        <w:jc w:val="both"/>
-        <w:textAlignment w:val="auto"/>
-        <w:outlineLvl w:val="9"/>
-        <w:rPr>
-          <w:rFonts w:hint="eastAsia"/>
-          <w:sz w:val="24"/>
-          <w:szCs w:val="24"/>
-          <w:lang w:val="en-US" w:eastAsia="zh-CN"/>
-        </w:rPr>
-      </w:pPr>
-      <w:r>
-        <w:rPr>
-          <w:rFonts w:hint="eastAsia"/>
-          <w:sz w:val="24"/>
-          <w:szCs w:val="24"/>
-          <w:lang w:val="en-US" w:eastAsia="zh-CN"/>
-        </w:rPr>
-        <w:t>IEEE 802.11b标准在2.4GHz频带的无线电频率上工作。 它是广泛的，因为乐队在世界上大多数地方的免许可证。 它是有吸引力的，因为基于RF的技术是流行和廉价的，提供了很多无处不在的覆盖，并且需要很少的开销。</w:t>
+        <w:t>分布于240l~2483MHZ之间，</w:t>
       </w:r>
     </w:p>
     <w:p>

--- a/译文2.docx
+++ b/译文2.docx
@@ -1128,18 +1128,7 @@
           <w:szCs w:val="24"/>
           <w:lang w:val="en-US" w:eastAsia="zh-CN"/>
         </w:rPr>
-        <w:t>Wifi技术是基于IEEE 802.11b标准的，其工作在2.4GHZ的无线电频段上。Wifi的实际频段</w:t>
-      </w:r>
-      <w:bookmarkStart w:id="0" w:name="_GoBack"/>
-      <w:bookmarkEnd w:id="0"/>
-      <w:r>
-        <w:rPr>
-          <w:rFonts w:hint="eastAsia"/>
-          <w:sz w:val="24"/>
-          <w:szCs w:val="24"/>
-          <w:lang w:val="en-US" w:eastAsia="zh-CN"/>
-        </w:rPr>
-        <w:t>分布于240l~2483MHZ之间，</w:t>
+        <w:t>Wifi技术是基于IEEE 802.11b标准的，其工作在2.4GHZ的无线电频段上。Wifi的实际频段分布于240l~2483MHZ之间，</w:t>
       </w:r>
     </w:p>
     <w:p>
@@ -2481,7 +2470,7 @@
           <w:szCs w:val="24"/>
           <w:lang w:val="en-US" w:eastAsia="zh-CN"/>
         </w:rPr>
-        <w:t>通常，在环境中，来自许多AP的信号在这里或在所关注的区域内是可检测的。例如，在Rice大学的Duncan Hall地区可检测到9个AP，其用作实验的试验台。其中，5个位于该区域内，其他位于外部，包括在其他楼层。在许多其他环境中，例如我们的，可以检测到更多的AP。如3.1节所示，总共可检测到25个AP。来自每个AP的信号提供用于位置估计的一些信息，并且使用尽可能多的AP以提高位置估计系统中的准确性是自然的方式。然而，精度的提高是以对系统增加更多计算负担为代价的。因此，这种定位系统不仅具有差的可扩展性，而且当能量被约束在计算单元上时也是功率不足的。因此，重要的是仅使用目标系统能够承受的AP的数量，同时保持尽可能高的精度水平。</w:t>
+        <w:t>通常，在环境中，来自许多AP的信号在可疑区域内或那里被检测到。例如，在莱斯大学的邓肯霍尔（Duncan Hall）地区检测到9个AP，用作实验的试验台[1]。其中五个位于该区域内，另外五个位于外部，包括其他楼层。在许多其他环境中，例如我们的，可以检测到更多的AP。如3.1节所示，共有25个AP可检测到。来自每个AP的信号提供一些用于位置估计的信息，并且是使用尽可能多的AP来提高位置估计系统的精度的自然方式。然而，精度的提高是为了给系统增加更多的计算负担的代价。因此，这样的位置系统不仅具有差的可扩展性，而且当能量被限制在计算单元上时也是功率不足的。因此，重要的是仅使用目标系统可承受的AP的数量，同时保持尽可能高的精度水平。</w:t>
       </w:r>
     </w:p>
     <w:p>
@@ -2515,6 +2504,8 @@
           <w:lang w:val="en-US" w:eastAsia="zh-CN"/>
         </w:rPr>
       </w:pPr>
+      <w:bookmarkStart w:id="0" w:name="_GoBack"/>
+      <w:bookmarkEnd w:id="0"/>
     </w:p>
     <w:p>
       <w:pPr>
